--- a/DocumentacionLienzo.docx
+++ b/DocumentacionLienzo.docx
@@ -3747,11 +3747,6 @@
       </w:pPr>
     </w:p>
     <w:p>
-      <w:pPr>
-        <w:rPr>
-          <w:lang w:val="es-MX"/>
-        </w:rPr>
-      </w:pPr>
       <w:r>
         <w:rPr>
           <w:lang w:val="es-MX"/>
@@ -38976,7 +38971,7 @@
           <w:rPr>
             <w:noProof/>
           </w:rPr>
-          <w:t>3</w:t>
+          <w:t>21</w:t>
         </w:r>
         <w:r>
           <w:rPr>
@@ -40544,7 +40539,7 @@
 </file>
 
 <file path=customXml/itemProps1.xml><?xml version="1.0" encoding="utf-8"?>
-<ds:datastoreItem xmlns:ds="http://schemas.openxmlformats.org/officeDocument/2006/customXml" ds:itemID="{5A262F3A-52F0-464C-8198-A3FD22D8DB0A}">
+<ds:datastoreItem xmlns:ds="http://schemas.openxmlformats.org/officeDocument/2006/customXml" ds:itemID="{5F676382-C6BA-4ADD-A88E-88C469E37B58}">
   <ds:schemaRefs>
     <ds:schemaRef ds:uri="http://schemas.openxmlformats.org/officeDocument/2006/bibliography"/>
   </ds:schemaRefs>
